--- a/Related work.docx
+++ b/Related work.docx
@@ -122,7 +122,7 @@
           <w:rFonts w:ascii="Times New Roman" w:hAnsi="Times New Roman" w:cs="Times New Roman"/>
         </w:rPr>
         <w:pict w14:anchorId="5EE898FD">
-          <v:rect id="_x0000_i1055" style="width:0;height:1.5pt" o:hralign="center" o:hrstd="t" o:hr="t" fillcolor="#a0a0a0" stroked="f"/>
+          <v:rect id="_x0000_i1025" style="width:0;height:1.5pt" o:hralign="center" o:hrstd="t" o:hr="t" fillcolor="#a0a0a0" stroked="f"/>
         </w:pict>
       </w:r>
     </w:p>
@@ -290,7 +290,7 @@
           <w:rFonts w:ascii="Times New Roman" w:hAnsi="Times New Roman" w:cs="Times New Roman"/>
         </w:rPr>
         <w:pict w14:anchorId="1C42058C">
-          <v:rect id="_x0000_i1056" style="width:0;height:1.5pt" o:hralign="center" o:hrstd="t" o:hr="t" fillcolor="#a0a0a0" stroked="f"/>
+          <v:rect id="_x0000_i1026" style="width:0;height:1.5pt" o:hralign="center" o:hrstd="t" o:hr="t" fillcolor="#a0a0a0" stroked="f"/>
         </w:pict>
       </w:r>
     </w:p>
@@ -836,7 +836,7 @@
           <w:szCs w:val="24"/>
         </w:rPr>
         <w:pict w14:anchorId="2BDB9D88">
-          <v:rect id="_x0000_i1057" style="width:0;height:1.5pt" o:hralign="center" o:hrstd="t" o:hr="t" fillcolor="#a0a0a0" stroked="f"/>
+          <v:rect id="_x0000_i1027" style="width:0;height:1.5pt" o:hralign="center" o:hrstd="t" o:hr="t" fillcolor="#a0a0a0" stroked="f"/>
         </w:pict>
       </w:r>
     </w:p>
@@ -1626,7 +1626,7 @@
           <w:rFonts w:ascii="Times New Roman" w:hAnsi="Times New Roman" w:cs="Times New Roman"/>
         </w:rPr>
         <w:pict w14:anchorId="233743CC">
-          <v:rect id="_x0000_i1058" style="width:0;height:1.5pt" o:hralign="center" o:hrstd="t" o:hr="t" fillcolor="#a0a0a0" stroked="f"/>
+          <v:rect id="_x0000_i1028" style="width:0;height:1.5pt" o:hralign="center" o:hrstd="t" o:hr="t" fillcolor="#a0a0a0" stroked="f"/>
         </w:pict>
       </w:r>
     </w:p>
@@ -1852,7 +1852,7 @@
           <w:rFonts w:ascii="Times New Roman" w:hAnsi="Times New Roman" w:cs="Times New Roman"/>
         </w:rPr>
         <w:pict w14:anchorId="1A30B756">
-          <v:rect id="_x0000_i1059" style="width:0;height:1.5pt" o:hralign="center" o:hrstd="t" o:hr="t" fillcolor="#a0a0a0" stroked="f"/>
+          <v:rect id="_x0000_i1029" style="width:0;height:1.5pt" o:hralign="center" o:hrstd="t" o:hr="t" fillcolor="#a0a0a0" stroked="f"/>
         </w:pict>
       </w:r>
     </w:p>
@@ -1970,6 +1970,23 @@
       <w:pPr>
         <w:rPr>
           <w:rFonts w:ascii="Times New Roman" w:hAnsi="Times New Roman" w:cs="Times New Roman"/>
+          <w:lang w:val="en-US"/>
+        </w:rPr>
+      </w:pPr>
+    </w:p>
+    <w:p>
+      <w:pPr>
+        <w:rPr>
+          <w:rFonts w:ascii="Times New Roman" w:hAnsi="Times New Roman" w:cs="Times New Roman"/>
+          <w:lang w:val="en-US"/>
+        </w:rPr>
+      </w:pPr>
+    </w:p>
+    <w:p>
+      <w:pPr>
+        <w:rPr>
+          <w:rFonts w:ascii="Times New Roman" w:hAnsi="Times New Roman" w:cs="Times New Roman"/>
+          <w:lang w:val="en-US"/>
         </w:rPr>
       </w:pPr>
     </w:p>
@@ -3572,6 +3589,7 @@
   <w:style w:type="character" w:default="1" w:styleId="DefaultParagraphFont">
     <w:name w:val="Default Paragraph Font"/>
     <w:uiPriority w:val="1"/>
+    <w:semiHidden/>
     <w:unhideWhenUsed/>
   </w:style>
   <w:style w:type="table" w:default="1" w:styleId="TableNormal">
